--- a/ch6/screenshots.docx
+++ b/ch6/screenshots.docx
@@ -4,10 +4,134 @@
   <w:body>
     <w:p/>
     <w:p/>
+    <w:p>
+      <w:r>
+        <w:rPr>
+          <w:noProof/>
+        </w:rPr>
+        <w:drawing>
+          <wp:anchor distT="0" distB="0" distL="114300" distR="114300" simplePos="0" relativeHeight="251658240" behindDoc="0" locked="0" layoutInCell="1" allowOverlap="1" wp14:anchorId="38142EEA" wp14:editId="23E90F79">
+            <wp:simplePos x="0" y="0"/>
+            <wp:positionH relativeFrom="column">
+              <wp:posOffset>-723900</wp:posOffset>
+            </wp:positionH>
+            <wp:positionV relativeFrom="paragraph">
+              <wp:posOffset>1905</wp:posOffset>
+            </wp:positionV>
+            <wp:extent cx="7572375" cy="6448425"/>
+            <wp:effectExtent l="0" t="0" r="9525" b="9525"/>
+            <wp:wrapSquare wrapText="bothSides"/>
+            <wp:docPr id="70570888" name="Picture 1" descr="A screenshot of a computer&#10;&#10;AI-generated content may be incorrect."/>
+            <wp:cNvGraphicFramePr>
+              <a:graphicFrameLocks xmlns:a="http://schemas.openxmlformats.org/drawingml/2006/main" noChangeAspect="1"/>
+            </wp:cNvGraphicFramePr>
+            <a:graphic xmlns:a="http://schemas.openxmlformats.org/drawingml/2006/main">
+              <a:graphicData uri="http://schemas.openxmlformats.org/drawingml/2006/picture">
+                <pic:pic xmlns:pic="http://schemas.openxmlformats.org/drawingml/2006/picture">
+                  <pic:nvPicPr>
+                    <pic:cNvPr id="70570888" name="Picture 1" descr="A screenshot of a computer&#10;&#10;AI-generated content may be incorrect."/>
+                    <pic:cNvPicPr/>
+                  </pic:nvPicPr>
+                  <pic:blipFill>
+                    <a:blip r:embed="rId4">
+                      <a:extLst>
+                        <a:ext uri="{28A0092B-C50C-407E-A947-70E740481C1C}">
+                          <a14:useLocalDpi xmlns:a14="http://schemas.microsoft.com/office/drawing/2010/main" val="0"/>
+                        </a:ext>
+                      </a:extLst>
+                    </a:blip>
+                    <a:stretch>
+                      <a:fillRect/>
+                    </a:stretch>
+                  </pic:blipFill>
+                  <pic:spPr>
+                    <a:xfrm>
+                      <a:off x="0" y="0"/>
+                      <a:ext cx="7572375" cy="6448425"/>
+                    </a:xfrm>
+                    <a:prstGeom prst="rect">
+                      <a:avLst/>
+                    </a:prstGeom>
+                  </pic:spPr>
+                </pic:pic>
+              </a:graphicData>
+            </a:graphic>
+            <wp14:sizeRelH relativeFrom="page">
+              <wp14:pctWidth>0</wp14:pctWidth>
+            </wp14:sizeRelH>
+            <wp14:sizeRelV relativeFrom="page">
+              <wp14:pctHeight>0</wp14:pctHeight>
+            </wp14:sizeRelV>
+          </wp:anchor>
+        </w:drawing>
+      </w:r>
+    </w:p>
     <w:p/>
     <w:p/>
     <w:p/>
-    <w:p/>
+    <w:p>
+      <w:r>
+        <w:rPr>
+          <w:noProof/>
+        </w:rPr>
+        <w:lastRenderedPageBreak/>
+        <w:drawing>
+          <wp:anchor distT="0" distB="0" distL="114300" distR="114300" simplePos="0" relativeHeight="251659264" behindDoc="0" locked="0" layoutInCell="1" allowOverlap="1" wp14:anchorId="4B611B35" wp14:editId="12F88EDB">
+            <wp:simplePos x="0" y="0"/>
+            <wp:positionH relativeFrom="page">
+              <wp:posOffset>161925</wp:posOffset>
+            </wp:positionH>
+            <wp:positionV relativeFrom="paragraph">
+              <wp:posOffset>0</wp:posOffset>
+            </wp:positionV>
+            <wp:extent cx="7143750" cy="7067550"/>
+            <wp:effectExtent l="0" t="0" r="0" b="0"/>
+            <wp:wrapSquare wrapText="bothSides"/>
+            <wp:docPr id="575419582" name="Picture 1" descr="A screenshot of a computer"/>
+            <wp:cNvGraphicFramePr>
+              <a:graphicFrameLocks xmlns:a="http://schemas.openxmlformats.org/drawingml/2006/main" noChangeAspect="1"/>
+            </wp:cNvGraphicFramePr>
+            <a:graphic xmlns:a="http://schemas.openxmlformats.org/drawingml/2006/main">
+              <a:graphicData uri="http://schemas.openxmlformats.org/drawingml/2006/picture">
+                <pic:pic xmlns:pic="http://schemas.openxmlformats.org/drawingml/2006/picture">
+                  <pic:nvPicPr>
+                    <pic:cNvPr id="575419582" name="Picture 1" descr="A screenshot of a computer"/>
+                    <pic:cNvPicPr/>
+                  </pic:nvPicPr>
+                  <pic:blipFill>
+                    <a:blip r:embed="rId5">
+                      <a:extLst>
+                        <a:ext uri="{28A0092B-C50C-407E-A947-70E740481C1C}">
+                          <a14:useLocalDpi xmlns:a14="http://schemas.microsoft.com/office/drawing/2010/main" val="0"/>
+                        </a:ext>
+                      </a:extLst>
+                    </a:blip>
+                    <a:stretch>
+                      <a:fillRect/>
+                    </a:stretch>
+                  </pic:blipFill>
+                  <pic:spPr>
+                    <a:xfrm>
+                      <a:off x="0" y="0"/>
+                      <a:ext cx="7143750" cy="7067550"/>
+                    </a:xfrm>
+                    <a:prstGeom prst="rect">
+                      <a:avLst/>
+                    </a:prstGeom>
+                  </pic:spPr>
+                </pic:pic>
+              </a:graphicData>
+            </a:graphic>
+            <wp14:sizeRelH relativeFrom="page">
+              <wp14:pctWidth>0</wp14:pctWidth>
+            </wp14:sizeRelH>
+            <wp14:sizeRelV relativeFrom="page">
+              <wp14:pctHeight>0</wp14:pctHeight>
+            </wp14:sizeRelV>
+          </wp:anchor>
+        </w:drawing>
+      </w:r>
+    </w:p>
     <w:p/>
     <w:p>
       <w:r>
@@ -17,7 +141,137 @@
         <w:t xml:space="preserve">     </w:t>
       </w:r>
     </w:p>
+    <w:p>
+      <w:r>
+        <w:rPr>
+          <w:noProof/>
+        </w:rPr>
+        <w:lastRenderedPageBreak/>
+        <w:drawing>
+          <wp:inline distT="0" distB="0" distL="0" distR="0" wp14:anchorId="5F2070FF" wp14:editId="37452B19">
+            <wp:extent cx="5943600" cy="5572125"/>
+            <wp:effectExtent l="0" t="0" r="0" b="9525"/>
+            <wp:docPr id="679111623" name="Picture 1" descr="A screenshot of a computer&#10;&#10;AI-generated content may be incorrect."/>
+            <wp:cNvGraphicFramePr>
+              <a:graphicFrameLocks xmlns:a="http://schemas.openxmlformats.org/drawingml/2006/main" noChangeAspect="1"/>
+            </wp:cNvGraphicFramePr>
+            <a:graphic xmlns:a="http://schemas.openxmlformats.org/drawingml/2006/main">
+              <a:graphicData uri="http://schemas.openxmlformats.org/drawingml/2006/picture">
+                <pic:pic xmlns:pic="http://schemas.openxmlformats.org/drawingml/2006/picture">
+                  <pic:nvPicPr>
+                    <pic:cNvPr id="679111623" name="Picture 1" descr="A screenshot of a computer&#10;&#10;AI-generated content may be incorrect."/>
+                    <pic:cNvPicPr/>
+                  </pic:nvPicPr>
+                  <pic:blipFill>
+                    <a:blip r:embed="rId6"/>
+                    <a:stretch>
+                      <a:fillRect/>
+                    </a:stretch>
+                  </pic:blipFill>
+                  <pic:spPr>
+                    <a:xfrm>
+                      <a:off x="0" y="0"/>
+                      <a:ext cx="5943600" cy="5572125"/>
+                    </a:xfrm>
+                    <a:prstGeom prst="rect">
+                      <a:avLst/>
+                    </a:prstGeom>
+                  </pic:spPr>
+                </pic:pic>
+              </a:graphicData>
+            </a:graphic>
+          </wp:inline>
+        </w:drawing>
+      </w:r>
+    </w:p>
     <w:p/>
+    <w:p>
+      <w:r>
+        <w:rPr>
+          <w:noProof/>
+        </w:rPr>
+        <w:lastRenderedPageBreak/>
+        <w:drawing>
+          <wp:inline distT="0" distB="0" distL="0" distR="0" wp14:anchorId="02E975F0" wp14:editId="48B1D468">
+            <wp:extent cx="5943600" cy="5067300"/>
+            <wp:effectExtent l="0" t="0" r="0" b="0"/>
+            <wp:docPr id="1819606795" name="Picture 1" descr="A screenshot of a computer&#10;&#10;AI-generated content may be incorrect."/>
+            <wp:cNvGraphicFramePr>
+              <a:graphicFrameLocks xmlns:a="http://schemas.openxmlformats.org/drawingml/2006/main" noChangeAspect="1"/>
+            </wp:cNvGraphicFramePr>
+            <a:graphic xmlns:a="http://schemas.openxmlformats.org/drawingml/2006/main">
+              <a:graphicData uri="http://schemas.openxmlformats.org/drawingml/2006/picture">
+                <pic:pic xmlns:pic="http://schemas.openxmlformats.org/drawingml/2006/picture">
+                  <pic:nvPicPr>
+                    <pic:cNvPr id="1819606795" name="Picture 1" descr="A screenshot of a computer&#10;&#10;AI-generated content may be incorrect."/>
+                    <pic:cNvPicPr/>
+                  </pic:nvPicPr>
+                  <pic:blipFill>
+                    <a:blip r:embed="rId7"/>
+                    <a:stretch>
+                      <a:fillRect/>
+                    </a:stretch>
+                  </pic:blipFill>
+                  <pic:spPr>
+                    <a:xfrm>
+                      <a:off x="0" y="0"/>
+                      <a:ext cx="5943600" cy="5067300"/>
+                    </a:xfrm>
+                    <a:prstGeom prst="rect">
+                      <a:avLst/>
+                    </a:prstGeom>
+                  </pic:spPr>
+                </pic:pic>
+              </a:graphicData>
+            </a:graphic>
+          </wp:inline>
+        </w:drawing>
+      </w:r>
+    </w:p>
+    <w:p/>
+    <w:p>
+      <w:r>
+        <w:rPr>
+          <w:noProof/>
+        </w:rPr>
+        <w:lastRenderedPageBreak/>
+        <w:drawing>
+          <wp:inline distT="0" distB="0" distL="0" distR="0" wp14:anchorId="5E62594F" wp14:editId="383A47BC">
+            <wp:extent cx="5943600" cy="5981700"/>
+            <wp:effectExtent l="0" t="0" r="0" b="0"/>
+            <wp:docPr id="1991916930" name="Picture 1" descr="A screenshot of a computer&#10;&#10;AI-generated content may be incorrect."/>
+            <wp:cNvGraphicFramePr>
+              <a:graphicFrameLocks xmlns:a="http://schemas.openxmlformats.org/drawingml/2006/main" noChangeAspect="1"/>
+            </wp:cNvGraphicFramePr>
+            <a:graphic xmlns:a="http://schemas.openxmlformats.org/drawingml/2006/main">
+              <a:graphicData uri="http://schemas.openxmlformats.org/drawingml/2006/picture">
+                <pic:pic xmlns:pic="http://schemas.openxmlformats.org/drawingml/2006/picture">
+                  <pic:nvPicPr>
+                    <pic:cNvPr id="1991916930" name="Picture 1" descr="A screenshot of a computer&#10;&#10;AI-generated content may be incorrect."/>
+                    <pic:cNvPicPr/>
+                  </pic:nvPicPr>
+                  <pic:blipFill>
+                    <a:blip r:embed="rId8"/>
+                    <a:stretch>
+                      <a:fillRect/>
+                    </a:stretch>
+                  </pic:blipFill>
+                  <pic:spPr>
+                    <a:xfrm>
+                      <a:off x="0" y="0"/>
+                      <a:ext cx="5943600" cy="5981700"/>
+                    </a:xfrm>
+                    <a:prstGeom prst="rect">
+                      <a:avLst/>
+                    </a:prstGeom>
+                  </pic:spPr>
+                </pic:pic>
+              </a:graphicData>
+            </a:graphic>
+          </wp:inline>
+        </w:drawing>
+      </w:r>
+    </w:p>
     <w:sectPr>
       <w:pgSz w:w="12240" w:h="15840"/>
       <w:pgMar w:top="1440" w:right="1440" w:bottom="1440" w:left="1440" w:header="720" w:footer="720" w:gutter="0"/>
